--- a/Final report.docx
+++ b/Final report.docx
@@ -511,19 +511,11 @@
         <w:r>
           <w:rPr>
             <w:rStyle w:val="Hyperlink"/>
-            <w:rFonts w:ascii="Times New Roman" w:hAnsi="Times New Roman" w:cs="Times New Roman"/>
-            <w:sz w:val="24"/>
-            <w:szCs w:val="24"/>
           </w:rPr>
-          <w:t>https://github.com/victorchenberkeley/w241_finalproject/blob/main/w241_final_analysis.ipynb</w:t>
+          <w:t>https://github.com/GoPeaks-AI/Experiment_CausalGraph_ReadingAccuracy/blob/main/w241_final_analysis.ipynb</w:t>
         </w:r>
       </w:hyperlink>
       <w:r>
-        <w:rPr>
-          <w:rFonts w:ascii="Times New Roman" w:hAnsi="Times New Roman" w:cs="Times New Roman"/>
-          <w:sz w:val="24"/>
-          <w:szCs w:val="24"/>
-        </w:rPr>
         <w:t xml:space="preserve"> </w:t>
       </w:r>
     </w:p>
